--- a/src/main/resources/templates/companyLawyerApprove.docx
+++ b/src/main/resources/templates/companyLawyerApprove.docx
@@ -2739,8 +2739,6 @@
                 <w:vertAlign w:val="baseline"/>
               </w:rPr>
             </w:pPr>
-            <w:bookmarkStart w:id="0" w:name="_GoBack"/>
-            <w:bookmarkEnd w:id="0"/>
             <w:r>
               <w:rPr>
                 <w:b/>
@@ -3363,11 +3361,21 @@
             </w:r>
             <w:r>
               <w:rPr>
-                <w:sz w:val="24"/>
-                <w:szCs w:val="32"/>
-                <w:vertAlign w:val="baseline"/>
-              </w:rPr>
-              <w:t xml:space="preserve">                 审批时间：</w:t>
+                <w:rFonts w:hint="eastAsia"/>
+                <w:sz w:val="24"/>
+                <w:szCs w:val="32"/>
+                <w:vertAlign w:val="baseline"/>
+                <w:lang w:val="en-US" w:eastAsia="zh-CN"/>
+              </w:rPr>
+              <w:t xml:space="preserve">          </w:t>
+            </w:r>
+            <w:r>
+              <w:rPr>
+                <w:sz w:val="24"/>
+                <w:szCs w:val="32"/>
+                <w:vertAlign w:val="baseline"/>
+              </w:rPr>
+              <w:t>审批时间：</w:t>
             </w:r>
             <w:r>
               <w:rPr>
@@ -3606,11 +3614,21 @@
             </w:r>
             <w:r>
               <w:rPr>
-                <w:sz w:val="24"/>
-                <w:szCs w:val="32"/>
-                <w:vertAlign w:val="baseline"/>
-              </w:rPr>
-              <w:t xml:space="preserve">                审批时间：</w:t>
+                <w:rFonts w:hint="eastAsia"/>
+                <w:sz w:val="24"/>
+                <w:szCs w:val="32"/>
+                <w:vertAlign w:val="baseline"/>
+                <w:lang w:val="en-US" w:eastAsia="zh-CN"/>
+              </w:rPr>
+              <w:t xml:space="preserve">         </w:t>
+            </w:r>
+            <w:r>
+              <w:rPr>
+                <w:sz w:val="24"/>
+                <w:szCs w:val="32"/>
+                <w:vertAlign w:val="baseline"/>
+              </w:rPr>
+              <w:t>审批时间：</w:t>
             </w:r>
             <w:r>
               <w:rPr>
@@ -3777,6 +3795,8 @@
                 <w:vertAlign w:val="baseline"/>
               </w:rPr>
             </w:pPr>
+            <w:bookmarkStart w:id="0" w:name="_GoBack"/>
+            <w:bookmarkEnd w:id="0"/>
           </w:p>
           <w:p>
             <w:pPr>
@@ -3848,10 +3868,12 @@
             <w:r>
               <w:rPr>
                 <w:rFonts w:hint="eastAsia"/>
-                <w:szCs w:val="21"/>
+                <w:sz w:val="24"/>
+                <w:szCs w:val="32"/>
+                <w:vertAlign w:val="baseline"/>
                 <w:lang w:val="en-US" w:eastAsia="zh-CN"/>
               </w:rPr>
-              <w:t xml:space="preserve">           </w:t>
+              <w:t xml:space="preserve">         </w:t>
             </w:r>
             <w:r>
               <w:rPr>
